--- a/1.Requisitos/Casos de Uso/EvT - História de Usuário 1_UC 1_Cadastrar Conta.docx
+++ b/1.Requisitos/Casos de Uso/EvT - História de Usuário 1_UC 1_Cadastrar Conta.docx
@@ -540,7 +540,55 @@
                       <w:color w:val="000000" w:themeColor="text1"/>
                       <w:lang w:val="pt-BR"/>
                     </w:rPr>
-                    <w:t>Mensagem "Conta criada com sucesso"</w:t>
+                    <w:t>Mensagem "</w:t>
+                  </w:r>
+                  <w:r>
+                    <w:rPr>
+                      <w:i w:val="0"/>
+                      <w:color w:val="000000" w:themeColor="text1"/>
+                      <w:lang w:val="pt-BR"/>
+                    </w:rPr>
+                    <w:t>Usuário</w:t>
+                  </w:r>
+                  <w:r>
+                    <w:rPr>
+                      <w:i w:val="0"/>
+                      <w:color w:val="000000" w:themeColor="text1"/>
+                      <w:lang w:val="pt-BR"/>
+                    </w:rPr>
+                    <w:t xml:space="preserve"> criad</w:t>
+                  </w:r>
+                  <w:r>
+                    <w:rPr>
+                      <w:i w:val="0"/>
+                      <w:color w:val="000000" w:themeColor="text1"/>
+                      <w:lang w:val="pt-BR"/>
+                    </w:rPr>
+                    <w:t>o</w:t>
+                  </w:r>
+                  <w:r>
+                    <w:rPr>
+                      <w:i w:val="0"/>
+                      <w:color w:val="000000" w:themeColor="text1"/>
+                      <w:lang w:val="pt-BR"/>
+                    </w:rPr>
+                    <w:t xml:space="preserve"> com sucesso</w:t>
+                  </w:r>
+                  <w:r>
+                    <w:rPr>
+                      <w:i w:val="0"/>
+                      <w:color w:val="000000" w:themeColor="text1"/>
+                      <w:lang w:val="pt-BR"/>
+                    </w:rPr>
+                    <w:t>!</w:t>
+                  </w:r>
+                  <w:r>
+                    <w:rPr>
+                      <w:i w:val="0"/>
+                      <w:color w:val="000000" w:themeColor="text1"/>
+                      <w:lang w:val="pt-BR"/>
+                    </w:rPr>
+                    <w:t>"</w:t>
                   </w:r>
                 </w:p>
               </w:tc>
@@ -871,7 +919,39 @@
                       <w:color w:val="000000" w:themeColor="text1"/>
                       <w:lang w:val="pt-BR"/>
                     </w:rPr>
-                    <w:t>Mensagem "Email já cadastrado"</w:t>
+                    <w:t>Mensagem "E</w:t>
+                  </w:r>
+                  <w:r>
+                    <w:rPr>
+                      <w:i w:val="0"/>
+                      <w:color w:val="000000" w:themeColor="text1"/>
+                      <w:lang w:val="pt-BR"/>
+                    </w:rPr>
+                    <w:t>-</w:t>
+                  </w:r>
+                  <w:r>
+                    <w:rPr>
+                      <w:i w:val="0"/>
+                      <w:color w:val="000000" w:themeColor="text1"/>
+                      <w:lang w:val="pt-BR"/>
+                    </w:rPr>
+                    <w:t>mail já cadastrado</w:t>
+                  </w:r>
+                  <w:r>
+                    <w:rPr>
+                      <w:i w:val="0"/>
+                      <w:color w:val="000000" w:themeColor="text1"/>
+                      <w:lang w:val="pt-BR"/>
+                    </w:rPr>
+                    <w:t>!</w:t>
+                  </w:r>
+                  <w:r>
+                    <w:rPr>
+                      <w:i w:val="0"/>
+                      <w:color w:val="000000" w:themeColor="text1"/>
+                      <w:lang w:val="pt-BR"/>
+                    </w:rPr>
+                    <w:t>"</w:t>
                   </w:r>
                 </w:p>
               </w:tc>
@@ -1400,7 +1480,23 @@
                 <w:color w:val="000000" w:themeColor="text1"/>
                 <w:lang w:val="pt-BR"/>
               </w:rPr>
-              <w:t>Mensagem "Preencha todos os campos obrigatórios"</w:t>
+              <w:t>Mensagem "</w:t>
+            </w:r>
+            <w:r>
+              <w:rPr>
+                <w:i w:val="0"/>
+                <w:color w:val="000000" w:themeColor="text1"/>
+                <w:lang w:val="pt-BR"/>
+              </w:rPr>
+              <w:t>O nome é obrigatório</w:t>
+            </w:r>
+            <w:r>
+              <w:rPr>
+                <w:i w:val="0"/>
+                <w:color w:val="000000" w:themeColor="text1"/>
+                <w:lang w:val="pt-BR"/>
+              </w:rPr>
+              <w:t>"</w:t>
             </w:r>
           </w:p>
         </w:tc>
@@ -1506,15 +1602,7 @@
                 <w:color w:val="000000" w:themeColor="text1"/>
                 <w:lang w:val="pt-BR"/>
               </w:rPr>
-              <w:t xml:space="preserve">mail: </w:t>
-            </w:r>
-            <w:r>
-              <w:rPr>
-                <w:i w:val="0"/>
-                <w:color w:val="000000" w:themeColor="text1"/>
-                <w:lang w:val="pt-BR"/>
-              </w:rPr>
-              <w:t>“”</w:t>
+              <w:t>mail: “”</w:t>
             </w:r>
           </w:p>
           <w:p>
@@ -1589,7 +1677,23 @@
                 <w:color w:val="000000" w:themeColor="text1"/>
                 <w:lang w:val="pt-BR"/>
               </w:rPr>
-              <w:t>Mensagem "Preencha todos os campos obrigatórios"</w:t>
+              <w:t>Mensagem "</w:t>
+            </w:r>
+            <w:r>
+              <w:rPr>
+                <w:i w:val="0"/>
+                <w:color w:val="000000" w:themeColor="text1"/>
+                <w:lang w:val="pt-BR"/>
+              </w:rPr>
+              <w:t>O email é obrigatório</w:t>
+            </w:r>
+            <w:r>
+              <w:rPr>
+                <w:i w:val="0"/>
+                <w:color w:val="000000" w:themeColor="text1"/>
+                <w:lang w:val="pt-BR"/>
+              </w:rPr>
+              <w:t>"</w:t>
             </w:r>
           </w:p>
         </w:tc>
@@ -1770,7 +1874,23 @@
                 <w:color w:val="000000" w:themeColor="text1"/>
                 <w:lang w:val="pt-BR"/>
               </w:rPr>
-              <w:t>Mensagem "Preencha todos os campos obrigatórios"</w:t>
+              <w:t>Mensagem "</w:t>
+            </w:r>
+            <w:r>
+              <w:rPr>
+                <w:i w:val="0"/>
+                <w:color w:val="000000" w:themeColor="text1"/>
+                <w:lang w:val="pt-BR"/>
+              </w:rPr>
+              <w:t>O CPF é obrigatório</w:t>
+            </w:r>
+            <w:r>
+              <w:rPr>
+                <w:i w:val="0"/>
+                <w:color w:val="000000" w:themeColor="text1"/>
+                <w:lang w:val="pt-BR"/>
+              </w:rPr>
+              <w:t>"</w:t>
             </w:r>
           </w:p>
         </w:tc>
@@ -1878,15 +1998,7 @@
                 <w:color w:val="000000" w:themeColor="text1"/>
                 <w:lang w:val="pt-BR"/>
               </w:rPr>
-              <w:t xml:space="preserve">Senha: </w:t>
-            </w:r>
-            <w:r>
-              <w:rPr>
-                <w:i w:val="0"/>
-                <w:color w:val="000000" w:themeColor="text1"/>
-                <w:lang w:val="pt-BR"/>
-              </w:rPr>
-              <w:t>“”</w:t>
+              <w:t>Senha: “”</w:t>
             </w:r>
           </w:p>
           <w:p>
@@ -1935,7 +2047,23 @@
                 <w:color w:val="000000" w:themeColor="text1"/>
                 <w:lang w:val="pt-BR"/>
               </w:rPr>
-              <w:t>Mensagem "Preencha todos os campos obrigatórios"</w:t>
+              <w:t>Mensagem "</w:t>
+            </w:r>
+            <w:r>
+              <w:rPr>
+                <w:i w:val="0"/>
+                <w:color w:val="000000" w:themeColor="text1"/>
+                <w:lang w:val="pt-BR"/>
+              </w:rPr>
+              <w:t>A senha é obrigatória</w:t>
+            </w:r>
+            <w:r>
+              <w:rPr>
+                <w:i w:val="0"/>
+                <w:color w:val="000000" w:themeColor="text1"/>
+                <w:lang w:val="pt-BR"/>
+              </w:rPr>
+              <w:t>"</w:t>
             </w:r>
           </w:p>
         </w:tc>
@@ -2100,7 +2228,7 @@
                 <w:color w:val="000000" w:themeColor="text1"/>
                 <w:lang w:val="pt-BR"/>
               </w:rPr>
-              <w:t>Mensagem “CPF já utilizado”</w:t>
+              <w:t>Usuário não deve ser capaz de criar a conta</w:t>
             </w:r>
           </w:p>
         </w:tc>
@@ -2258,15 +2386,15 @@
                 <w:color w:val="000000" w:themeColor="text1"/>
                 <w:lang w:val="pt-BR"/>
               </w:rPr>
-              <w:t xml:space="preserve">Mensagem “CPF </w:t>
-            </w:r>
-            <w:r>
-              <w:rPr>
-                <w:i w:val="0"/>
-                <w:color w:val="000000" w:themeColor="text1"/>
-                <w:lang w:val="pt-BR"/>
-              </w:rPr>
-              <w:t>inválido</w:t>
+              <w:t>Mensagem “</w:t>
+            </w:r>
+            <w:r>
+              <w:rPr>
+                <w:i w:val="0"/>
+                <w:color w:val="000000" w:themeColor="text1"/>
+                <w:lang w:val="pt-BR"/>
+              </w:rPr>
+              <w:t>O CPF deve conter 11 dígitos numéricos</w:t>
             </w:r>
             <w:r>
               <w:rPr>
@@ -2447,15 +2575,15 @@
                 <w:color w:val="000000" w:themeColor="text1"/>
                 <w:lang w:val="pt-BR"/>
               </w:rPr>
-              <w:t>E-mail</w:t>
-            </w:r>
-            <w:r>
-              <w:rPr>
-                <w:i w:val="0"/>
-                <w:color w:val="000000" w:themeColor="text1"/>
-                <w:lang w:val="pt-BR"/>
-              </w:rPr>
-              <w:t xml:space="preserve"> inválido”</w:t>
+              <w:t>Informe um email válido</w:t>
+            </w:r>
+            <w:r>
+              <w:rPr>
+                <w:i w:val="0"/>
+                <w:color w:val="000000" w:themeColor="text1"/>
+                <w:lang w:val="pt-BR"/>
+              </w:rPr>
+              <w:t>”</w:t>
             </w:r>
           </w:p>
         </w:tc>
@@ -2581,10 +2709,7 @@
                 <w:t>EvT</w:t>
               </w:r>
               <w:r>
-                <w:t xml:space="preserve">&gt; </w:t>
-              </w:r>
-              <w:r>
-                <w:t>- &lt;</w:t>
+                <w:t>&gt; - &lt;</w:t>
               </w:r>
               <w:r>
                 <w:t>Eventos Tech</w:t>
@@ -2704,13 +2829,8 @@
     <w:pPr>
       <w:jc w:val="right"/>
     </w:pPr>
-    <w:proofErr w:type="spellStart"/>
     <w:r>
-      <w:t>vs</w:t>
-    </w:r>
-    <w:proofErr w:type="spellEnd"/>
-    <w:r>
-      <w:t xml:space="preserve">: </w:t>
+      <w:t xml:space="preserve">vs: </w:t>
     </w:r>
     <w:fldSimple w:instr=" DOCPROPERTY  &quot;Versão Modelo&quot;  \* MERGEFORMAT ">
       <w:r>
